--- a/attributions.docx
+++ b/attributions.docx
@@ -18,13 +18,8 @@
       </w:r>
     </w:p>
     <w:p>
-      <w:proofErr w:type="spellStart"/>
-      <w:r>
-        <w:t>FlatRedBall</w:t>
-      </w:r>
-      <w:proofErr w:type="spellEnd"/>
-      <w:r>
-        <w:t xml:space="preserve"> engine</w:t>
+      <w:r>
+        <w:t>FlatRedBall engine</w:t>
       </w:r>
       <w:r>
         <w:t>, Glue code generator, and Gum UI designer</w:t>
@@ -32,13 +27,8 @@
     </w:p>
     <w:p>
       <w:r>
-        <w:t xml:space="preserve">Vic </w:t>
-      </w:r>
-      <w:proofErr w:type="spellStart"/>
-      <w:r>
-        <w:t>Chelaru</w:t>
-      </w:r>
-      <w:proofErr w:type="spellEnd"/>
+        <w:t>Vic Chelaru</w:t>
+      </w:r>
       <w:r>
         <w:t xml:space="preserve"> (flatredball.com)</w:t>
       </w:r>
@@ -59,24 +49,12 @@
       </w:r>
     </w:p>
     <w:p>
-      <w:proofErr w:type="spellStart"/>
-      <w:r>
-        <w:t>Thorbjørn</w:t>
-      </w:r>
-      <w:proofErr w:type="spellEnd"/>
-      <w:r>
-        <w:t xml:space="preserve"> </w:t>
-      </w:r>
-      <w:proofErr w:type="spellStart"/>
-      <w:proofErr w:type="gramStart"/>
-      <w:r>
-        <w:t>Lindeijer</w:t>
-      </w:r>
-      <w:proofErr w:type="spellEnd"/>
+      <w:r>
+        <w:t>Thorbjørn Lindeijer</w:t>
+      </w:r>
       <w:r>
         <w:t>(</w:t>
       </w:r>
-      <w:proofErr w:type="gramEnd"/>
       <w:r>
         <w:t>mapeditor.org</w:t>
       </w:r>
@@ -113,17 +91,28 @@
     </w:p>
     <w:p>
       <w:r>
-        <w:t>"Clean Soul"</w:t>
-      </w:r>
-    </w:p>
-    <w:p>
-      <w:r>
-        <w:t>Kevin MacLeod (incompetech.com)</w:t>
-      </w:r>
-    </w:p>
-    <w:p>
-      <w:r>
-        <w:t>Licensed under Creative Commons: By Attribution 3.0</w:t>
+        <w:t>“Unsung”, “Tide Will Take Us Home”, “Illuminated Path”, “No Fix”, “Angel Falling”, “</w:t>
+      </w:r>
+      <w:r>
+        <w:t>Parallel parable (coming change)</w:t>
+      </w:r>
+      <w:r>
+        <w:t>”</w:t>
+      </w:r>
+    </w:p>
+    <w:p>
+      <w:r>
+        <w:t>Ketsa (ketsamusic.com)</w:t>
+      </w:r>
+    </w:p>
+    <w:p>
+      <w:r>
+        <w:t>Licensed under Creative Commons: Attribution-NonCommercial-NoDerivatives 4.0 International</w:t>
+      </w:r>
+    </w:p>
+    <w:p>
+      <w:r>
+        <w:t>Explicit permission was requested and granted for commercial usage.</w:t>
       </w:r>
     </w:p>
     <w:p>
@@ -132,7 +121,7 @@
           <w:rPr>
             <w:rStyle w:val="Hyperlink"/>
           </w:rPr>
-          <w:t>http://creativecommons.org/licenses/by/3.0/</w:t>
+          <w:t>https://creativecommons.org/licenses/by-nc-nd/4.0/</w:t>
         </w:r>
       </w:hyperlink>
     </w:p>
@@ -143,42 +132,18 @@
     </w:p>
     <w:p>
       <w:r>
-        <w:t>“</w:t>
-      </w:r>
-      <w:r>
-        <w:t>The</w:t>
-      </w:r>
-      <w:r>
-        <w:t xml:space="preserve"> </w:t>
-      </w:r>
-      <w:r>
-        <w:t>Dweller</w:t>
-      </w:r>
-      <w:r>
-        <w:t xml:space="preserve"> </w:t>
-      </w:r>
-      <w:r>
-        <w:t>on</w:t>
-      </w:r>
-      <w:r>
-        <w:t xml:space="preserve"> </w:t>
-      </w:r>
-      <w:r>
-        <w:t>Coyote</w:t>
-      </w:r>
-      <w:r>
-        <w:t xml:space="preserve"> </w:t>
-      </w:r>
-      <w:r>
-        <w:t>Hill</w:t>
-      </w:r>
-      <w:r>
-        <w:t>”</w:t>
-      </w:r>
-    </w:p>
-    <w:p>
-      <w:r>
-        <w:t>Little Glass Men (clauscreative.com)</w:t>
+        <w:t>“Acoustic Guitar #1”, “One Fine Day”, “Solo Acoustic #3”, “12 Mornings”, “Green Leaves”, “Serenity”</w:t>
+      </w:r>
+    </w:p>
+    <w:p>
+      <w:r>
+        <w:t>Audionautix(</w:t>
+      </w:r>
+      <w:r>
+        <w:t>audionautix.com</w:t>
+      </w:r>
+      <w:r>
+        <w:t>)</w:t>
       </w:r>
     </w:p>
     <w:p>
@@ -203,70 +168,23 @@
     </w:p>
     <w:p>
       <w:r>
-        <w:t>“Unsung”, “Tide Will Take Us Home”</w:t>
-      </w:r>
-      <w:r>
-        <w:t>, “Illuminated Path”</w:t>
-      </w:r>
-      <w:r>
-        <w:t>, “No Fix”</w:t>
-      </w:r>
-      <w:r>
-        <w:t>, “Angel Falling”</w:t>
-      </w:r>
-      <w:r>
-        <w:t>, “</w:t>
-      </w:r>
-      <w:r>
-        <w:t>Parallel parable (coming change)</w:t>
-      </w:r>
-      <w:r>
-        <w:t>”</w:t>
-      </w:r>
-    </w:p>
-    <w:p>
-      <w:proofErr w:type="spellStart"/>
-      <w:r>
-        <w:t>Ketsa</w:t>
-      </w:r>
-      <w:proofErr w:type="spellEnd"/>
-      <w:r>
-        <w:t xml:space="preserve"> (ketsamusic.com)</w:t>
-      </w:r>
-    </w:p>
-    <w:p>
-      <w:r>
-        <w:t>Licensed under Creative Commons: Attribution-</w:t>
-      </w:r>
-      <w:proofErr w:type="spellStart"/>
-      <w:r>
-        <w:t>NonCommercial</w:t>
-      </w:r>
-      <w:proofErr w:type="spellEnd"/>
-      <w:r>
-        <w:t>-</w:t>
-      </w:r>
-      <w:proofErr w:type="spellStart"/>
-      <w:r>
-        <w:t>NoDerivatives</w:t>
-      </w:r>
-      <w:proofErr w:type="spellEnd"/>
-      <w:r>
-        <w:t xml:space="preserve"> 4.0 International</w:t>
-      </w:r>
-    </w:p>
-    <w:p>
-      <w:r>
-        <w:t>Explicit</w:t>
-      </w:r>
-      <w:r>
-        <w:t xml:space="preserve"> permission</w:t>
-      </w:r>
-      <w:r>
-        <w:t xml:space="preserve"> w</w:t>
-      </w:r>
-      <w:r>
-        <w:t>as requested and granted for commercial usage.</w:t>
+        <w:t>“Adventures”</w:t>
+      </w:r>
+    </w:p>
+    <w:p>
+      <w:r>
+        <w:t>A Himitsu (</w:t>
+      </w:r>
+      <w:r>
+        <w:t>facebook.com/ahimitsu</w:t>
+      </w:r>
+      <w:r>
+        <w:t>)</w:t>
+      </w:r>
+    </w:p>
+    <w:p>
+      <w:r>
+        <w:t>Licensed under Creative Commons: By Attribution 3.0</w:t>
       </w:r>
     </w:p>
     <w:p>
@@ -275,7 +193,7 @@
           <w:rPr>
             <w:rStyle w:val="Hyperlink"/>
           </w:rPr>
-          <w:t>https://creativecommons.org/licenses/by-nc-nd/4.0/</w:t>
+          <w:t>http://creativecommons.org/licenses/by/3.0/</w:t>
         </w:r>
       </w:hyperlink>
     </w:p>
@@ -284,14 +202,120 @@
       <w:pPr>
         <w:rPr>
           <w:b/>
-          <w:u w:val="single"/>
-        </w:rPr>
-      </w:pPr>
-      <w:r>
+          <w:i/>
+        </w:rPr>
+      </w:pPr>
+      <w:r>
+        <w:rPr>
+          <w:b/>
+          <w:i/>
+        </w:rPr>
+        <w:t>---</w:t>
+      </w:r>
+    </w:p>
+    <w:p>
+      <w:r>
+        <w:t>"Clean Soul"</w:t>
+      </w:r>
+    </w:p>
+    <w:p>
+      <w:r>
+        <w:t>Kevin MacLeod (incompetech.com)</w:t>
+      </w:r>
+    </w:p>
+    <w:p>
+      <w:r>
+        <w:t>Licensed under Creative Commons: By Attribution 3.0</w:t>
+      </w:r>
+    </w:p>
+    <w:p>
+      <w:hyperlink r:id="rId7" w:history="1">
+        <w:r>
+          <w:rPr>
+            <w:rStyle w:val="Hyperlink"/>
+          </w:rPr>
+          <w:t>http://creativecommons.org/licenses/by/3.0/</w:t>
+        </w:r>
+      </w:hyperlink>
+    </w:p>
+    <w:p>
+      <w:r>
+        <w:t>---</w:t>
+      </w:r>
+    </w:p>
+    <w:p>
+      <w:r>
+        <w:t>“</w:t>
+      </w:r>
+      <w:r>
+        <w:t>The</w:t>
+      </w:r>
+      <w:r>
+        <w:t xml:space="preserve"> </w:t>
+      </w:r>
+      <w:r>
+        <w:t>Dweller</w:t>
+      </w:r>
+      <w:r>
+        <w:t xml:space="preserve"> </w:t>
+      </w:r>
+      <w:r>
+        <w:t>on</w:t>
+      </w:r>
+      <w:r>
+        <w:t xml:space="preserve"> </w:t>
+      </w:r>
+      <w:r>
+        <w:t>Coyote</w:t>
+      </w:r>
+      <w:r>
+        <w:t xml:space="preserve"> </w:t>
+      </w:r>
+      <w:r>
+        <w:t>Hill</w:t>
+      </w:r>
+      <w:r>
+        <w:t>”</w:t>
+      </w:r>
+    </w:p>
+    <w:p>
+      <w:r>
+        <w:t>Little Glass Men (clauscreative.com)</w:t>
+      </w:r>
+    </w:p>
+    <w:p>
+      <w:r>
+        <w:t>Licensed under Creative Commons: By Attribution 3.0</w:t>
+      </w:r>
+    </w:p>
+    <w:p>
+      <w:hyperlink r:id="rId8" w:history="1">
+        <w:r>
+          <w:rPr>
+            <w:rStyle w:val="Hyperlink"/>
+          </w:rPr>
+          <w:t>http://creativecommons.org/licenses/by/3.0/</w:t>
+        </w:r>
+      </w:hyperlink>
+    </w:p>
+    <w:p>
+      <w:r>
+        <w:t>---</w:t>
+      </w:r>
+    </w:p>
+    <w:p/>
+    <w:p>
+      <w:pPr>
         <w:rPr>
           <w:b/>
           <w:u w:val="single"/>
         </w:rPr>
+      </w:pPr>
+      <w:r>
+        <w:rPr>
+          <w:b/>
+          <w:u w:val="single"/>
+        </w:rPr>
         <w:t>Graphics:</w:t>
       </w:r>
     </w:p>
@@ -341,42 +365,8 @@
           <w:szCs w:val="18"/>
           <w:shd w:val="clear" w:color="auto" w:fill="FFFFFF"/>
         </w:rPr>
-        <w:t>Attribution-</w:t>
-      </w:r>
-      <w:proofErr w:type="spellStart"/>
-      <w:r>
-        <w:rPr>
-          <w:rFonts w:ascii="Consolas" w:hAnsi="Consolas"/>
-          <w:color w:val="24292E"/>
-          <w:sz w:val="18"/>
-          <w:szCs w:val="18"/>
-          <w:shd w:val="clear" w:color="auto" w:fill="FFFFFF"/>
-        </w:rPr>
-        <w:t>ShareAlike</w:t>
-      </w:r>
-      <w:proofErr w:type="spellEnd"/>
-      <w:r>
-        <w:rPr>
-          <w:rFonts w:ascii="Consolas" w:hAnsi="Consolas"/>
-          <w:color w:val="24292E"/>
-          <w:sz w:val="18"/>
-          <w:szCs w:val="18"/>
-          <w:shd w:val="clear" w:color="auto" w:fill="FFFFFF"/>
-        </w:rPr>
-        <w:t xml:space="preserve"> 3.0 </w:t>
-      </w:r>
-      <w:proofErr w:type="spellStart"/>
-      <w:r>
-        <w:rPr>
-          <w:rFonts w:ascii="Consolas" w:hAnsi="Consolas"/>
-          <w:color w:val="24292E"/>
-          <w:sz w:val="18"/>
-          <w:szCs w:val="18"/>
-          <w:shd w:val="clear" w:color="auto" w:fill="FFFFFF"/>
-        </w:rPr>
-        <w:t>Unported</w:t>
-      </w:r>
-      <w:proofErr w:type="spellEnd"/>
+        <w:t>Attribution-ShareAlike 3.0 Unported</w:t>
+      </w:r>
     </w:p>
     <w:p>
       <w:r>
@@ -388,23 +378,97 @@
         <w:t>Beach sand, ocean waves, cliffs, grasslands and trees</w:t>
       </w:r>
       <w:r>
+        <w:t xml:space="preserve"> tileset</w:t>
+      </w:r>
+    </w:p>
+    <w:p>
+      <w:r>
+        <w:t>Leonard Pabin</w:t>
+      </w:r>
+    </w:p>
+    <w:p>
+      <w:pPr>
+        <w:rPr>
+          <w:rFonts w:ascii="Consolas" w:hAnsi="Consolas"/>
+          <w:color w:val="24292E"/>
+          <w:sz w:val="18"/>
+          <w:szCs w:val="18"/>
+          <w:shd w:val="clear" w:color="auto" w:fill="FFFFFF"/>
+        </w:rPr>
+      </w:pPr>
+      <w:r>
+        <w:t xml:space="preserve">Licensed under Creative Commons: </w:t>
+      </w:r>
+      <w:r>
+        <w:rPr>
+          <w:rFonts w:ascii="Consolas" w:hAnsi="Consolas"/>
+          <w:color w:val="24292E"/>
+          <w:sz w:val="18"/>
+          <w:szCs w:val="18"/>
+          <w:shd w:val="clear" w:color="auto" w:fill="FFFFFF"/>
+        </w:rPr>
+        <w:t xml:space="preserve">Attribution-ShareAlike 3.0 </w:t>
+      </w:r>
+    </w:p>
+    <w:p>
+      <w:r>
+        <w:t>---</w:t>
+      </w:r>
+    </w:p>
+    <w:p>
+      <w:r>
+        <w:t>RPG</w:t>
+      </w:r>
+      <w:r>
         <w:t xml:space="preserve"> </w:t>
       </w:r>
-      <w:proofErr w:type="spellStart"/>
-      <w:r>
-        <w:t>tileset</w:t>
-      </w:r>
-      <w:proofErr w:type="spellEnd"/>
-    </w:p>
-    <w:p>
-      <w:r>
-        <w:t xml:space="preserve">Leonard </w:t>
-      </w:r>
-      <w:proofErr w:type="spellStart"/>
-      <w:r>
-        <w:t>Pabin</w:t>
-      </w:r>
-      <w:proofErr w:type="spellEnd"/>
+      <w:r>
+        <w:t>Tiles</w:t>
+      </w:r>
+      <w:r>
+        <w:t xml:space="preserve"> </w:t>
+      </w:r>
+      <w:r>
+        <w:t>Cobble</w:t>
+      </w:r>
+      <w:r>
+        <w:t xml:space="preserve"> </w:t>
+      </w:r>
+      <w:r>
+        <w:t>Stone</w:t>
+      </w:r>
+      <w:r>
+        <w:t xml:space="preserve"> </w:t>
+      </w:r>
+      <w:r>
+        <w:t>Paths</w:t>
+      </w:r>
+      <w:r>
+        <w:t xml:space="preserve"> </w:t>
+      </w:r>
+      <w:r>
+        <w:t>And</w:t>
+      </w:r>
+      <w:r>
+        <w:t xml:space="preserve"> </w:t>
+      </w:r>
+      <w:r>
+        <w:t>Town</w:t>
+      </w:r>
+      <w:r>
+        <w:t xml:space="preserve"> </w:t>
+      </w:r>
+      <w:r>
+        <w:t>Objects</w:t>
+      </w:r>
+      <w:r>
+        <w:t xml:space="preserve"> and Lost Garden tilesets</w:t>
+      </w:r>
+    </w:p>
+    <w:p>
+      <w:r>
+        <w:t>Zabin, Daneeklu, Jetrel, Hyptosis, Redshrike, Bertram</w:t>
+      </w:r>
     </w:p>
     <w:p>
       <w:pPr>
@@ -427,29 +491,7 @@
           <w:szCs w:val="18"/>
           <w:shd w:val="clear" w:color="auto" w:fill="FFFFFF"/>
         </w:rPr>
-        <w:t>Attribution-</w:t>
-      </w:r>
-      <w:proofErr w:type="spellStart"/>
-      <w:r>
-        <w:rPr>
-          <w:rFonts w:ascii="Consolas" w:hAnsi="Consolas"/>
-          <w:color w:val="24292E"/>
-          <w:sz w:val="18"/>
-          <w:szCs w:val="18"/>
-          <w:shd w:val="clear" w:color="auto" w:fill="FFFFFF"/>
-        </w:rPr>
-        <w:t>ShareAlike</w:t>
-      </w:r>
-      <w:proofErr w:type="spellEnd"/>
-      <w:r>
-        <w:rPr>
-          <w:rFonts w:ascii="Consolas" w:hAnsi="Consolas"/>
-          <w:color w:val="24292E"/>
-          <w:sz w:val="18"/>
-          <w:szCs w:val="18"/>
-          <w:shd w:val="clear" w:color="auto" w:fill="FFFFFF"/>
-        </w:rPr>
-        <w:t xml:space="preserve"> 3.0 </w:t>
+        <w:t xml:space="preserve">Attribution-ShareAlike 3.0 </w:t>
       </w:r>
     </w:p>
     <w:p>
@@ -459,101 +501,126 @@
     </w:p>
     <w:p>
       <w:r>
-        <w:t>RPG</w:t>
+        <w:lastRenderedPageBreak/>
+        <w:t xml:space="preserve">Cave </w:t>
+      </w:r>
+      <w:r>
+        <w:t>and desert tilesets</w:t>
       </w:r>
       <w:r>
         <w:t xml:space="preserve"> </w:t>
       </w:r>
-      <w:r>
-        <w:t>Tiles</w:t>
+    </w:p>
+    <w:p>
+      <w:r>
+        <w:t>MrBeast.</w:t>
+      </w:r>
+    </w:p>
+    <w:p>
+      <w:r>
+        <w:t>Commissioned by OpenGameArt.org (http://opengameart.org)</w:t>
+      </w:r>
+    </w:p>
+    <w:p>
+      <w:r>
+        <w:t>Licensed under Creative Commons: By Attribution 3.0 Unported (CC BY 3.0)</w:t>
+      </w:r>
+    </w:p>
+    <w:p>
+      <w:pPr>
+        <w:rPr>
+          <w:rFonts w:ascii="Consolas" w:hAnsi="Consolas"/>
+          <w:color w:val="24292E"/>
+          <w:sz w:val="18"/>
+          <w:szCs w:val="18"/>
+          <w:shd w:val="clear" w:color="auto" w:fill="FFFFFF"/>
+        </w:rPr>
+      </w:pPr>
+      <w:r>
+        <w:rPr>
+          <w:rFonts w:ascii="Consolas" w:hAnsi="Consolas"/>
+          <w:color w:val="24292E"/>
+          <w:sz w:val="18"/>
+          <w:szCs w:val="18"/>
+          <w:shd w:val="clear" w:color="auto" w:fill="FFFFFF"/>
+        </w:rPr>
+        <w:t>---</w:t>
+      </w:r>
+    </w:p>
+    <w:p>
+      <w:pPr>
+        <w:rPr>
+          <w:rFonts w:ascii="Consolas" w:hAnsi="Consolas"/>
+          <w:color w:val="24292E"/>
+          <w:sz w:val="18"/>
+          <w:szCs w:val="18"/>
+          <w:shd w:val="clear" w:color="auto" w:fill="FFFFFF"/>
+        </w:rPr>
+      </w:pPr>
+    </w:p>
+    <w:p>
+      <w:pPr>
+        <w:rPr>
+          <w:rFonts w:ascii="Consolas" w:hAnsi="Consolas"/>
+          <w:color w:val="24292E"/>
+          <w:sz w:val="18"/>
+          <w:szCs w:val="18"/>
+          <w:shd w:val="clear" w:color="auto" w:fill="FFFFFF"/>
+        </w:rPr>
+      </w:pPr>
+      <w:r>
+        <w:rPr>
+          <w:rFonts w:ascii="Consolas" w:hAnsi="Consolas"/>
+          <w:color w:val="24292E"/>
+          <w:sz w:val="18"/>
+          <w:szCs w:val="18"/>
+          <w:shd w:val="clear" w:color="auto" w:fill="FFFFFF"/>
+        </w:rPr>
+        <w:t>LPC Animated Water and waterfalls</w:t>
+      </w:r>
+    </w:p>
+    <w:p>
+      <w:pPr>
+        <w:rPr>
+          <w:rFonts w:ascii="Consolas" w:hAnsi="Consolas"/>
+          <w:color w:val="24292E"/>
+          <w:sz w:val="18"/>
+          <w:szCs w:val="18"/>
+          <w:shd w:val="clear" w:color="auto" w:fill="FFFFFF"/>
+        </w:rPr>
+      </w:pPr>
+      <w:r>
+        <w:rPr>
+          <w:rFonts w:ascii="Consolas" w:hAnsi="Consolas"/>
+          <w:color w:val="24292E"/>
+          <w:sz w:val="18"/>
+          <w:szCs w:val="18"/>
+          <w:shd w:val="clear" w:color="auto" w:fill="FFFFFF"/>
+        </w:rPr>
+        <w:t>ZaPaper</w:t>
       </w:r>
       <w:r>
         <w:t xml:space="preserve"> </w:t>
       </w:r>
       <w:r>
-        <w:t>Cobble</w:t>
-      </w:r>
-      <w:r>
-        <w:t xml:space="preserve"> </w:t>
-      </w:r>
-      <w:r>
-        <w:t>Stone</w:t>
-      </w:r>
-      <w:r>
-        <w:t xml:space="preserve"> </w:t>
-      </w:r>
-      <w:r>
-        <w:t>Paths</w:t>
-      </w:r>
-      <w:r>
-        <w:t xml:space="preserve"> </w:t>
-      </w:r>
-      <w:proofErr w:type="gramStart"/>
-      <w:r>
-        <w:t>And</w:t>
-      </w:r>
-      <w:proofErr w:type="gramEnd"/>
-      <w:r>
-        <w:t xml:space="preserve"> </w:t>
-      </w:r>
-      <w:r>
-        <w:t>Town</w:t>
-      </w:r>
-      <w:r>
-        <w:t xml:space="preserve"> </w:t>
-      </w:r>
-      <w:r>
-        <w:t>Objects</w:t>
-      </w:r>
-      <w:r>
-        <w:t xml:space="preserve"> and Lost Garden </w:t>
-      </w:r>
-      <w:proofErr w:type="spellStart"/>
-      <w:r>
-        <w:t>tilesets</w:t>
-      </w:r>
-      <w:proofErr w:type="spellEnd"/>
-    </w:p>
-    <w:p>
-      <w:proofErr w:type="spellStart"/>
-      <w:r>
-        <w:t>Zabin</w:t>
-      </w:r>
-      <w:proofErr w:type="spellEnd"/>
-      <w:r>
-        <w:t xml:space="preserve">, </w:t>
-      </w:r>
-      <w:proofErr w:type="spellStart"/>
-      <w:r>
-        <w:t>Daneeklu</w:t>
-      </w:r>
-      <w:proofErr w:type="spellEnd"/>
-      <w:r>
-        <w:t xml:space="preserve">, </w:t>
-      </w:r>
-      <w:proofErr w:type="spellStart"/>
-      <w:r>
-        <w:t>Jetrel</w:t>
-      </w:r>
-      <w:proofErr w:type="spellEnd"/>
-      <w:r>
-        <w:t xml:space="preserve">, </w:t>
-      </w:r>
-      <w:proofErr w:type="spellStart"/>
-      <w:r>
-        <w:t>Hyptosis</w:t>
-      </w:r>
-      <w:proofErr w:type="spellEnd"/>
-      <w:r>
-        <w:t xml:space="preserve">, </w:t>
-      </w:r>
-      <w:proofErr w:type="spellStart"/>
-      <w:r>
-        <w:t>Redshrike</w:t>
-      </w:r>
-      <w:proofErr w:type="spellEnd"/>
-      <w:r>
-        <w:t>, Bertram</w:t>
+        <w:rPr>
+          <w:rFonts w:ascii="Consolas" w:hAnsi="Consolas"/>
+          <w:color w:val="24292E"/>
+          <w:sz w:val="18"/>
+          <w:szCs w:val="18"/>
+          <w:shd w:val="clear" w:color="auto" w:fill="FFFFFF"/>
+        </w:rPr>
+        <w:t>(</w:t>
+      </w:r>
+      <w:r>
+        <w:rPr>
+          <w:rFonts w:ascii="Consolas" w:hAnsi="Consolas"/>
+          <w:color w:val="24292E"/>
+          <w:sz w:val="18"/>
+          <w:szCs w:val="18"/>
+          <w:shd w:val="clear" w:color="auto" w:fill="FFFFFF"/>
+        </w:rPr>
+        <w:t>peterlzy.wix.com/rpgaction)</w:t>
       </w:r>
     </w:p>
     <w:p>
@@ -577,80 +644,62 @@
           <w:szCs w:val="18"/>
           <w:shd w:val="clear" w:color="auto" w:fill="FFFFFF"/>
         </w:rPr>
-        <w:t>Attribution-</w:t>
-      </w:r>
-      <w:proofErr w:type="spellStart"/>
-      <w:r>
-        <w:rPr>
-          <w:rFonts w:ascii="Consolas" w:hAnsi="Consolas"/>
-          <w:color w:val="24292E"/>
-          <w:sz w:val="18"/>
-          <w:szCs w:val="18"/>
-          <w:shd w:val="clear" w:color="auto" w:fill="FFFFFF"/>
-        </w:rPr>
-        <w:t>ShareAlike</w:t>
-      </w:r>
-      <w:proofErr w:type="spellEnd"/>
-      <w:r>
-        <w:rPr>
-          <w:rFonts w:ascii="Consolas" w:hAnsi="Consolas"/>
-          <w:color w:val="24292E"/>
-          <w:sz w:val="18"/>
-          <w:szCs w:val="18"/>
-          <w:shd w:val="clear" w:color="auto" w:fill="FFFFFF"/>
-        </w:rPr>
-        <w:t xml:space="preserve"> 3.0 </w:t>
-      </w:r>
-    </w:p>
-    <w:p>
-      <w:r>
+        <w:t xml:space="preserve">Attribution-ShareAlike 3.0 </w:t>
+      </w:r>
+    </w:p>
+    <w:p>
+      <w:pPr>
+        <w:rPr>
+          <w:rFonts w:ascii="Consolas" w:hAnsi="Consolas"/>
+          <w:color w:val="24292E"/>
+          <w:sz w:val="18"/>
+          <w:szCs w:val="18"/>
+          <w:shd w:val="clear" w:color="auto" w:fill="FFFFFF"/>
+        </w:rPr>
+      </w:pPr>
+      <w:r>
+        <w:rPr>
+          <w:rFonts w:ascii="Consolas" w:hAnsi="Consolas"/>
+          <w:color w:val="24292E"/>
+          <w:sz w:val="18"/>
+          <w:szCs w:val="18"/>
+          <w:shd w:val="clear" w:color="auto" w:fill="FFFFFF"/>
+        </w:rPr>
         <w:t>---</w:t>
       </w:r>
     </w:p>
     <w:p>
       <w:r>
-        <w:t xml:space="preserve">Cave </w:t>
-      </w:r>
-      <w:r>
-        <w:t xml:space="preserve">and desert </w:t>
-      </w:r>
-      <w:proofErr w:type="spellStart"/>
-      <w:r>
-        <w:t>tilesets</w:t>
-      </w:r>
-      <w:proofErr w:type="spellEnd"/>
-      <w:r>
-        <w:t xml:space="preserve"> </w:t>
-      </w:r>
-    </w:p>
-    <w:p>
-      <w:proofErr w:type="spellStart"/>
-      <w:proofErr w:type="gramStart"/>
-      <w:r>
-        <w:t>MrBeast</w:t>
-      </w:r>
-      <w:proofErr w:type="spellEnd"/>
-      <w:r>
-        <w:t>.</w:t>
-      </w:r>
-      <w:proofErr w:type="gramEnd"/>
-    </w:p>
-    <w:p>
-      <w:r>
-        <w:t>Commissioned by OpenGameArt.org (http://opengameart.org)</w:t>
-      </w:r>
-    </w:p>
-    <w:p>
-      <w:r>
-        <w:t xml:space="preserve">Licensed under Creative Commons: By Attribution 3.0 </w:t>
-      </w:r>
-      <w:proofErr w:type="spellStart"/>
-      <w:r>
-        <w:t>Unported</w:t>
-      </w:r>
-      <w:proofErr w:type="spellEnd"/>
-      <w:r>
-        <w:t xml:space="preserve"> (CC BY 3.0)</w:t>
+        <w:t>Splash animation</w:t>
+      </w:r>
+    </w:p>
+    <w:p>
+      <w:r>
+        <w:t>Julien Jorge</w:t>
+      </w:r>
+    </w:p>
+    <w:p>
+      <w:pPr>
+        <w:rPr>
+          <w:rFonts w:ascii="Consolas" w:hAnsi="Consolas"/>
+          <w:color w:val="24292E"/>
+          <w:sz w:val="18"/>
+          <w:szCs w:val="18"/>
+          <w:shd w:val="clear" w:color="auto" w:fill="FFFFFF"/>
+        </w:rPr>
+      </w:pPr>
+      <w:r>
+        <w:t xml:space="preserve">Licensed under Creative Commons: </w:t>
+      </w:r>
+      <w:r>
+        <w:rPr>
+          <w:rFonts w:ascii="Consolas" w:hAnsi="Consolas"/>
+          <w:color w:val="24292E"/>
+          <w:sz w:val="18"/>
+          <w:szCs w:val="18"/>
+          <w:shd w:val="clear" w:color="auto" w:fill="FFFFFF"/>
+        </w:rPr>
+        <w:t xml:space="preserve">Attribution-ShareAlike 3.0 </w:t>
       </w:r>
     </w:p>
     <w:p>
@@ -684,72 +733,36 @@
           <w:shd w:val="clear" w:color="auto" w:fill="FFFFFF"/>
         </w:rPr>
       </w:pPr>
-    </w:p>
-    <w:p>
-      <w:pPr>
-        <w:rPr>
-          <w:rFonts w:ascii="Consolas" w:hAnsi="Consolas"/>
-          <w:color w:val="24292E"/>
-          <w:sz w:val="18"/>
-          <w:szCs w:val="18"/>
-          <w:shd w:val="clear" w:color="auto" w:fill="FFFFFF"/>
-        </w:rPr>
-      </w:pPr>
-      <w:r>
-        <w:rPr>
-          <w:rFonts w:ascii="Consolas" w:hAnsi="Consolas"/>
-          <w:color w:val="24292E"/>
-          <w:sz w:val="18"/>
-          <w:szCs w:val="18"/>
-          <w:shd w:val="clear" w:color="auto" w:fill="FFFFFF"/>
-        </w:rPr>
-        <w:t>LPC Animated Water and waterfalls</w:t>
-      </w:r>
-    </w:p>
-    <w:p>
-      <w:pPr>
-        <w:rPr>
-          <w:rFonts w:ascii="Consolas" w:hAnsi="Consolas"/>
-          <w:color w:val="24292E"/>
-          <w:sz w:val="18"/>
-          <w:szCs w:val="18"/>
-          <w:shd w:val="clear" w:color="auto" w:fill="FFFFFF"/>
-        </w:rPr>
-      </w:pPr>
-      <w:proofErr w:type="spellStart"/>
-      <w:r>
-        <w:rPr>
-          <w:rFonts w:ascii="Consolas" w:hAnsi="Consolas"/>
-          <w:color w:val="24292E"/>
-          <w:sz w:val="18"/>
-          <w:szCs w:val="18"/>
-          <w:shd w:val="clear" w:color="auto" w:fill="FFFFFF"/>
-        </w:rPr>
-        <w:t>ZaPaper</w:t>
-      </w:r>
-      <w:proofErr w:type="spellEnd"/>
-      <w:r>
-        <w:t xml:space="preserve"> </w:t>
-      </w:r>
-      <w:r>
-        <w:rPr>
-          <w:rFonts w:ascii="Consolas" w:hAnsi="Consolas"/>
-          <w:color w:val="24292E"/>
-          <w:sz w:val="18"/>
-          <w:szCs w:val="18"/>
-          <w:shd w:val="clear" w:color="auto" w:fill="FFFFFF"/>
-        </w:rPr>
-        <w:t>(</w:t>
-      </w:r>
-      <w:r>
-        <w:rPr>
-          <w:rFonts w:ascii="Consolas" w:hAnsi="Consolas"/>
-          <w:color w:val="24292E"/>
-          <w:sz w:val="18"/>
-          <w:szCs w:val="18"/>
-          <w:shd w:val="clear" w:color="auto" w:fill="FFFFFF"/>
-        </w:rPr>
-        <w:t>peterlzy.wix.com/rpgaction)</w:t>
+      <w:r>
+        <w:rPr>
+          <w:rFonts w:ascii="Consolas" w:hAnsi="Consolas"/>
+          <w:color w:val="24292E"/>
+          <w:sz w:val="18"/>
+          <w:szCs w:val="18"/>
+          <w:shd w:val="clear" w:color="auto" w:fill="FFFFFF"/>
+        </w:rPr>
+        <w:t>Farming Tileset</w:t>
+      </w:r>
+    </w:p>
+    <w:p>
+      <w:pPr>
+        <w:rPr>
+          <w:rFonts w:ascii="Consolas" w:hAnsi="Consolas"/>
+          <w:color w:val="24292E"/>
+          <w:sz w:val="18"/>
+          <w:szCs w:val="18"/>
+          <w:shd w:val="clear" w:color="auto" w:fill="FFFFFF"/>
+        </w:rPr>
+      </w:pPr>
+      <w:r>
+        <w:rPr>
+          <w:rFonts w:ascii="Consolas" w:hAnsi="Consolas"/>
+          <w:color w:val="24292E"/>
+          <w:sz w:val="18"/>
+          <w:szCs w:val="18"/>
+          <w:shd w:val="clear" w:color="auto" w:fill="FFFFFF"/>
+        </w:rPr>
+        <w:t>Daniel Eddeland</w:t>
       </w:r>
     </w:p>
     <w:p>
@@ -773,29 +786,7 @@
           <w:szCs w:val="18"/>
           <w:shd w:val="clear" w:color="auto" w:fill="FFFFFF"/>
         </w:rPr>
-        <w:t>Attribution-</w:t>
-      </w:r>
-      <w:proofErr w:type="spellStart"/>
-      <w:r>
-        <w:rPr>
-          <w:rFonts w:ascii="Consolas" w:hAnsi="Consolas"/>
-          <w:color w:val="24292E"/>
-          <w:sz w:val="18"/>
-          <w:szCs w:val="18"/>
-          <w:shd w:val="clear" w:color="auto" w:fill="FFFFFF"/>
-        </w:rPr>
-        <w:t>ShareAlike</w:t>
-      </w:r>
-      <w:proofErr w:type="spellEnd"/>
-      <w:r>
-        <w:rPr>
-          <w:rFonts w:ascii="Consolas" w:hAnsi="Consolas"/>
-          <w:color w:val="24292E"/>
-          <w:sz w:val="18"/>
-          <w:szCs w:val="18"/>
-          <w:shd w:val="clear" w:color="auto" w:fill="FFFFFF"/>
-        </w:rPr>
-        <w:t xml:space="preserve"> 3.0 </w:t>
+        <w:t xml:space="preserve">Attribution-ShareAlike 3.0 </w:t>
       </w:r>
     </w:p>
     <w:p>
@@ -821,245 +812,17 @@
     </w:p>
     <w:p>
       <w:r>
-        <w:t>Splash animation</w:t>
-      </w:r>
-    </w:p>
-    <w:p>
-      <w:proofErr w:type="spellStart"/>
-      <w:r>
-        <w:t>Julien</w:t>
-      </w:r>
-      <w:proofErr w:type="spellEnd"/>
-      <w:r>
-        <w:t xml:space="preserve"> Jorge</w:t>
-      </w:r>
-    </w:p>
-    <w:p>
-      <w:pPr>
-        <w:rPr>
-          <w:rFonts w:ascii="Consolas" w:hAnsi="Consolas"/>
-          <w:color w:val="24292E"/>
-          <w:sz w:val="18"/>
-          <w:szCs w:val="18"/>
-          <w:shd w:val="clear" w:color="auto" w:fill="FFFFFF"/>
-        </w:rPr>
-      </w:pPr>
-      <w:r>
-        <w:t xml:space="preserve">Licensed under Creative Commons: </w:t>
-      </w:r>
-      <w:r>
-        <w:rPr>
-          <w:rFonts w:ascii="Consolas" w:hAnsi="Consolas"/>
-          <w:color w:val="24292E"/>
-          <w:sz w:val="18"/>
-          <w:szCs w:val="18"/>
-          <w:shd w:val="clear" w:color="auto" w:fill="FFFFFF"/>
-        </w:rPr>
-        <w:t>Attribution-</w:t>
-      </w:r>
-      <w:proofErr w:type="spellStart"/>
-      <w:r>
-        <w:rPr>
-          <w:rFonts w:ascii="Consolas" w:hAnsi="Consolas"/>
-          <w:color w:val="24292E"/>
-          <w:sz w:val="18"/>
-          <w:szCs w:val="18"/>
-          <w:shd w:val="clear" w:color="auto" w:fill="FFFFFF"/>
-        </w:rPr>
-        <w:t>ShareAlike</w:t>
-      </w:r>
-      <w:proofErr w:type="spellEnd"/>
-      <w:r>
-        <w:rPr>
-          <w:rFonts w:ascii="Consolas" w:hAnsi="Consolas"/>
-          <w:color w:val="24292E"/>
-          <w:sz w:val="18"/>
-          <w:szCs w:val="18"/>
-          <w:shd w:val="clear" w:color="auto" w:fill="FFFFFF"/>
-        </w:rPr>
-        <w:t xml:space="preserve"> 3.0 </w:t>
-      </w:r>
-    </w:p>
-    <w:p>
-      <w:pPr>
-        <w:rPr>
-          <w:rFonts w:ascii="Consolas" w:hAnsi="Consolas"/>
-          <w:color w:val="24292E"/>
-          <w:sz w:val="18"/>
-          <w:szCs w:val="18"/>
-          <w:shd w:val="clear" w:color="auto" w:fill="FFFFFF"/>
-        </w:rPr>
-      </w:pPr>
-      <w:r>
-        <w:rPr>
-          <w:rFonts w:ascii="Consolas" w:hAnsi="Consolas"/>
-          <w:color w:val="24292E"/>
-          <w:sz w:val="18"/>
-          <w:szCs w:val="18"/>
-          <w:shd w:val="clear" w:color="auto" w:fill="FFFFFF"/>
-        </w:rPr>
-        <w:lastRenderedPageBreak/>
-        <w:t>---</w:t>
-      </w:r>
-    </w:p>
-    <w:p>
-      <w:pPr>
-        <w:rPr>
-          <w:rFonts w:ascii="Consolas" w:hAnsi="Consolas"/>
-          <w:color w:val="24292E"/>
-          <w:sz w:val="18"/>
-          <w:szCs w:val="18"/>
-          <w:shd w:val="clear" w:color="auto" w:fill="FFFFFF"/>
-        </w:rPr>
-      </w:pPr>
-      <w:r>
-        <w:rPr>
-          <w:rFonts w:ascii="Consolas" w:hAnsi="Consolas"/>
-          <w:color w:val="24292E"/>
-          <w:sz w:val="18"/>
-          <w:szCs w:val="18"/>
-          <w:shd w:val="clear" w:color="auto" w:fill="FFFFFF"/>
-        </w:rPr>
-        <w:t xml:space="preserve">Farming </w:t>
-      </w:r>
-      <w:proofErr w:type="spellStart"/>
-      <w:r>
-        <w:rPr>
-          <w:rFonts w:ascii="Consolas" w:hAnsi="Consolas"/>
-          <w:color w:val="24292E"/>
-          <w:sz w:val="18"/>
-          <w:szCs w:val="18"/>
-          <w:shd w:val="clear" w:color="auto" w:fill="FFFFFF"/>
-        </w:rPr>
-        <w:t>Tileset</w:t>
-      </w:r>
-      <w:proofErr w:type="spellEnd"/>
-    </w:p>
-    <w:p>
-      <w:pPr>
-        <w:rPr>
-          <w:rFonts w:ascii="Consolas" w:hAnsi="Consolas"/>
-          <w:color w:val="24292E"/>
-          <w:sz w:val="18"/>
-          <w:szCs w:val="18"/>
-          <w:shd w:val="clear" w:color="auto" w:fill="FFFFFF"/>
-        </w:rPr>
-      </w:pPr>
-      <w:r>
-        <w:rPr>
-          <w:rFonts w:ascii="Consolas" w:hAnsi="Consolas"/>
-          <w:color w:val="24292E"/>
-          <w:sz w:val="18"/>
-          <w:szCs w:val="18"/>
-          <w:shd w:val="clear" w:color="auto" w:fill="FFFFFF"/>
-        </w:rPr>
-        <w:t xml:space="preserve">Daniel </w:t>
-      </w:r>
-      <w:proofErr w:type="spellStart"/>
-      <w:r>
-        <w:rPr>
-          <w:rFonts w:ascii="Consolas" w:hAnsi="Consolas"/>
-          <w:color w:val="24292E"/>
-          <w:sz w:val="18"/>
-          <w:szCs w:val="18"/>
-          <w:shd w:val="clear" w:color="auto" w:fill="FFFFFF"/>
-        </w:rPr>
-        <w:t>Eddeland</w:t>
-      </w:r>
-      <w:proofErr w:type="spellEnd"/>
-    </w:p>
-    <w:p>
-      <w:pPr>
-        <w:rPr>
-          <w:rFonts w:ascii="Consolas" w:hAnsi="Consolas"/>
-          <w:color w:val="24292E"/>
-          <w:sz w:val="18"/>
-          <w:szCs w:val="18"/>
-          <w:shd w:val="clear" w:color="auto" w:fill="FFFFFF"/>
-        </w:rPr>
-      </w:pPr>
-      <w:r>
-        <w:t xml:space="preserve">Licensed under Creative Commons: </w:t>
-      </w:r>
-      <w:r>
-        <w:rPr>
-          <w:rFonts w:ascii="Consolas" w:hAnsi="Consolas"/>
-          <w:color w:val="24292E"/>
-          <w:sz w:val="18"/>
-          <w:szCs w:val="18"/>
-          <w:shd w:val="clear" w:color="auto" w:fill="FFFFFF"/>
-        </w:rPr>
-        <w:t>Attribution-</w:t>
-      </w:r>
-      <w:proofErr w:type="spellStart"/>
-      <w:r>
-        <w:rPr>
-          <w:rFonts w:ascii="Consolas" w:hAnsi="Consolas"/>
-          <w:color w:val="24292E"/>
-          <w:sz w:val="18"/>
-          <w:szCs w:val="18"/>
-          <w:shd w:val="clear" w:color="auto" w:fill="FFFFFF"/>
-        </w:rPr>
-        <w:t>ShareAlike</w:t>
-      </w:r>
-      <w:proofErr w:type="spellEnd"/>
-      <w:r>
-        <w:rPr>
-          <w:rFonts w:ascii="Consolas" w:hAnsi="Consolas"/>
-          <w:color w:val="24292E"/>
-          <w:sz w:val="18"/>
-          <w:szCs w:val="18"/>
-          <w:shd w:val="clear" w:color="auto" w:fill="FFFFFF"/>
-        </w:rPr>
-        <w:t xml:space="preserve"> 3.0 </w:t>
-      </w:r>
-    </w:p>
-    <w:p>
-      <w:pPr>
-        <w:rPr>
-          <w:rFonts w:ascii="Consolas" w:hAnsi="Consolas"/>
-          <w:color w:val="24292E"/>
-          <w:sz w:val="18"/>
-          <w:szCs w:val="18"/>
-          <w:shd w:val="clear" w:color="auto" w:fill="FFFFFF"/>
-        </w:rPr>
-      </w:pPr>
-      <w:r>
-        <w:rPr>
-          <w:rFonts w:ascii="Consolas" w:hAnsi="Consolas"/>
-          <w:color w:val="24292E"/>
-          <w:sz w:val="18"/>
-          <w:szCs w:val="18"/>
-          <w:shd w:val="clear" w:color="auto" w:fill="FFFFFF"/>
-        </w:rPr>
-        <w:t>---</w:t>
-      </w:r>
-    </w:p>
-    <w:p>
-      <w:r>
         <w:t>Fishing rod sprite</w:t>
       </w:r>
     </w:p>
     <w:p>
-      <w:proofErr w:type="spellStart"/>
-      <w:proofErr w:type="gramStart"/>
       <w:r>
         <w:t>soreCactus</w:t>
       </w:r>
-      <w:proofErr w:type="spellEnd"/>
-      <w:proofErr w:type="gramEnd"/>
-    </w:p>
-    <w:p>
-      <w:r>
-        <w:t xml:space="preserve">Licensed under Creative Commons: By Attribution 3.0 </w:t>
-      </w:r>
-      <w:proofErr w:type="spellStart"/>
-      <w:r>
-        <w:t>Unported</w:t>
-      </w:r>
-      <w:proofErr w:type="spellEnd"/>
-      <w:r>
-        <w:t xml:space="preserve"> (CC BY 3.0)</w:t>
+    </w:p>
+    <w:p>
+      <w:r>
+        <w:t>Licensed under Creative Commons: By Attribution 3.0 Unported (CC BY 3.0)</w:t>
       </w:r>
     </w:p>
     <w:p>
@@ -1096,16 +859,11 @@
     </w:p>
     <w:p>
       <w:r>
-        <w:t xml:space="preserve">Little Robot Sound </w:t>
-      </w:r>
-      <w:proofErr w:type="gramStart"/>
-      <w:r>
-        <w:t>Factory</w:t>
+        <w:t>Little Robot Sound Factory</w:t>
       </w:r>
       <w:r>
         <w:t>(</w:t>
       </w:r>
-      <w:proofErr w:type="gramEnd"/>
       <w:r>
         <w:t>littlerobotsoundfactory.com</w:t>
       </w:r>
@@ -1115,15 +873,7 @@
     </w:p>
     <w:p>
       <w:r>
-        <w:t xml:space="preserve">Licensed under Creative Commons: By Attribution 3.0 </w:t>
-      </w:r>
-      <w:proofErr w:type="spellStart"/>
-      <w:r>
-        <w:t>Unported</w:t>
-      </w:r>
-      <w:proofErr w:type="spellEnd"/>
-      <w:r>
-        <w:t xml:space="preserve"> (CC BY 3.0)</w:t>
+        <w:t>Licensed under Creative Commons: By Attribution 3.0 Unported (CC BY 3.0)</w:t>
       </w:r>
     </w:p>
     <w:p>
@@ -1133,6 +883,7 @@
     </w:p>
     <w:p>
       <w:r>
+        <w:lastRenderedPageBreak/>
         <w:t xml:space="preserve">RPG </w:t>
       </w:r>
       <w:r>
@@ -1141,13 +892,8 @@
     </w:p>
     <w:p>
       <w:r>
-        <w:t xml:space="preserve">Kenney </w:t>
-      </w:r>
-      <w:proofErr w:type="spellStart"/>
-      <w:r>
-        <w:t>Vleugels</w:t>
-      </w:r>
-      <w:proofErr w:type="spellEnd"/>
+        <w:t>Kenney Vleugels</w:t>
+      </w:r>
       <w:r>
         <w:t xml:space="preserve"> </w:t>
       </w:r>
@@ -1229,42 +975,19 @@
           <w:szCs w:val="18"/>
           <w:shd w:val="clear" w:color="auto" w:fill="FFFFFF"/>
         </w:rPr>
-        <w:t xml:space="preserve">RPG GUI </w:t>
-      </w:r>
-      <w:proofErr w:type="spellStart"/>
-      <w:r>
-        <w:rPr>
-          <w:rFonts w:ascii="Consolas" w:hAnsi="Consolas"/>
-          <w:color w:val="24292E"/>
-          <w:sz w:val="18"/>
-          <w:szCs w:val="18"/>
-          <w:shd w:val="clear" w:color="auto" w:fill="FFFFFF"/>
-        </w:rPr>
-        <w:t>contruction</w:t>
-      </w:r>
-      <w:proofErr w:type="spellEnd"/>
-      <w:r>
-        <w:rPr>
-          <w:rFonts w:ascii="Consolas" w:hAnsi="Consolas"/>
-          <w:color w:val="24292E"/>
-          <w:sz w:val="18"/>
-          <w:szCs w:val="18"/>
-          <w:shd w:val="clear" w:color="auto" w:fill="FFFFFF"/>
-        </w:rPr>
-        <w:t xml:space="preserve"> kit</w:t>
-      </w:r>
-    </w:p>
-    <w:p>
-      <w:pPr>
-        <w:rPr>
-          <w:rFonts w:ascii="Consolas" w:hAnsi="Consolas"/>
-          <w:color w:val="24292E"/>
-          <w:sz w:val="18"/>
-          <w:szCs w:val="18"/>
-          <w:shd w:val="clear" w:color="auto" w:fill="FFFFFF"/>
-        </w:rPr>
-      </w:pPr>
-      <w:proofErr w:type="spellStart"/>
+        <w:t>RPG GUI contruction kit</w:t>
+      </w:r>
+    </w:p>
+    <w:p>
+      <w:pPr>
+        <w:rPr>
+          <w:rFonts w:ascii="Consolas" w:hAnsi="Consolas"/>
+          <w:color w:val="24292E"/>
+          <w:sz w:val="18"/>
+          <w:szCs w:val="18"/>
+          <w:shd w:val="clear" w:color="auto" w:fill="FFFFFF"/>
+        </w:rPr>
+      </w:pPr>
       <w:r>
         <w:rPr>
           <w:rFonts w:ascii="Consolas" w:hAnsi="Consolas"/>
@@ -1275,19 +998,10 @@
         </w:rPr>
         <w:t>Lamoot</w:t>
       </w:r>
-      <w:proofErr w:type="spellEnd"/>
-    </w:p>
-    <w:p>
-      <w:r>
-        <w:t xml:space="preserve">Licensed under Creative Commons: By Attribution 3.0 </w:t>
-      </w:r>
-      <w:proofErr w:type="spellStart"/>
-      <w:r>
-        <w:t>Unported</w:t>
-      </w:r>
-      <w:proofErr w:type="spellEnd"/>
-      <w:r>
-        <w:t xml:space="preserve"> (CC BY 3.0)</w:t>
+    </w:p>
+    <w:p>
+      <w:r>
+        <w:t>Licensed under Creative Commons: By Attribution 3.0 Unported (CC BY 3.0)</w:t>
       </w:r>
     </w:p>
     <w:p>
